--- a/layout/output/1-111_བསླབ་པ་བཅུའི་ཆོ་ག.docx
+++ b/layout/output/1-111_བསླབ་པ་བཅུའི་ཆོ་ག.docx
@@ -49,16 +49,7 @@
         <w:footnoteReference w:id="24"/>
       </w:r>
       <w:r>
-        <w:t xml:space="preserve">ལོ་ཙཱ་བ་གཞོན་ནུའི་ཞབས་ཀྱི་འགྱུར།། །།[༢༥༣བ] །།</w:t>
-      </w:r>
-      <w:r>
-        <w:rPr>
-          <w:rStyle w:val="FootnoteReference"/>
-        </w:rPr>
-        <w:footnoteReference w:id="25"/>
-      </w:r>
-      <w:r>
-        <w:t xml:space="preserve">[༢༥༤ན]</w:t>
+        <w:t xml:space="preserve">ལོ་ཙཱ་བ་གཞོན་ནུའི་ཞབས་ཀྱི་འགྱུར།། །།[༢༥༣བ] །།[༢༥༤ན]</w:t>
       </w:r>
     </w:p>
     <w:sectPr/>
@@ -155,25 +146,6 @@
       </w:r>
       <w:r>
         <w:t xml:space="preserve">རྩ་ཐོང། ཅོ་ནེ།</w:t>
-      </w:r>
-    </w:p>
-  </w:footnote>
-  <w:footnote w:id="25">
-    <w:p>
-      <w:pPr>
-        <w:pStyle w:val="FootnoteText"/>
-      </w:pPr>
-      <w:r>
-        <w:rPr>
-          <w:rStyle w:val="FootnoteReference"/>
-        </w:rPr>
-        <w:footnoteRef/>
-      </w:r>
-      <w:r>
-        <w:t xml:space="preserve"> </w:t>
-      </w:r>
-      <w:r>
-        <w:t xml:space="preserve">།</w:t>
       </w:r>
     </w:p>
   </w:footnote>
@@ -264,7 +236,7 @@
     </w:lvl>
   </w:abstractNum>
   <w:abstractNum w:abstractNumId="990">
-    <w:nsid w:val="2ce15dfe"/>
+    <w:nsid w:val="41b4fb64"/>
     <w:multiLevelType w:val="multilevel"/>
     <w:lvl w:ilvl="0">
       <w:numFmt w:val="bullet"/>

--- a/layout/output/1-111_བསླབ་པ་བཅུའི་ཆོ་ག.docx
+++ b/layout/output/1-111_བསླབ་པ་བཅུའི་ཆོ་ག.docx
@@ -236,7 +236,7 @@
     </w:lvl>
   </w:abstractNum>
   <w:abstractNum w:abstractNumId="990">
-    <w:nsid w:val="dbdcc2cc"/>
+    <w:nsid w:val="75a3d015"/>
     <w:multiLevelType w:val="multilevel"/>
     <w:lvl w:ilvl="0">
       <w:numFmt w:val="bullet"/>

--- a/layout/output/1-111_བསླབ་པ་བཅུའི་ཆོ་ག.docx
+++ b/layout/output/1-111_བསླབ་པ་བཅུའི་ཆོ་ག.docx
@@ -236,7 +236,7 @@
     </w:lvl>
   </w:abstractNum>
   <w:abstractNum w:abstractNumId="990">
-    <w:nsid w:val="75a3d015"/>
+    <w:nsid w:val="1dd48bbe"/>
     <w:multiLevelType w:val="multilevel"/>
     <w:lvl w:ilvl="0">
       <w:numFmt w:val="bullet"/>

--- a/layout/output/1-111_བསླབ་པ་བཅུའི་ཆོ་ག.docx
+++ b/layout/output/1-111_བསླབ་པ་བཅུའི་ཆོ་ག.docx
@@ -236,7 +236,7 @@
     </w:lvl>
   </w:abstractNum>
   <w:abstractNum w:abstractNumId="990">
-    <w:nsid w:val="bbcf19df"/>
+    <w:nsid w:val="179578b0"/>
     <w:multiLevelType w:val="multilevel"/>
     <w:lvl w:ilvl="0">
       <w:numFmt w:val="bullet"/>
